--- a/storage/Wochenplan.docx
+++ b/storage/Wochenplan.docx
@@ -14,7 +14,7 @@
           <w:bCs w:val="0"/>
           <w:u w:val="single"/>
         </w:rPr>
-        <w:t xml:space="preserve">15. WP vom 26.04. bis 30.04.2021	Klassenstufe 1</w:t>
+        <w:t xml:space="preserve">Nachrichten vom 26.04. bis 30.04.2021	Klassenstufe 1</w:t>
       </w:r>
     </w:p>
     <w:p>
@@ -23,8 +23,8 @@
       </w:pPr>
       <w:r>
         <w:rPr>
-          <w:sz w:val="36"/>
-          <w:szCs w:val="36"/>
+          <w:sz w:val="28"/>
+          <w:szCs w:val="28"/>
         </w:rPr>
         <w:t xml:space="preserve">Name: ........................................................</w:t>
       </w:r>
@@ -111,6 +111,59 @@
           </w:p>
         </w:tc>
       </w:tr>
+      <w:tr>
+        <w:trPr/>
+        <w:tc>
+          <w:tcPr>
+            <w:tcW w:w="4000" w:type="dxa"/>
+            <w:vAlign w:val="center"/>
+          </w:tcPr>
+          <w:p>
+            <w:pPr>
+              <w:jc w:val="center"/>
+            </w:pPr>
+            <w:r>
+              <w:rPr>
+                <w:b w:val="1"/>
+                <w:bCs w:val="1"/>
+              </w:rPr>
+              <w:t xml:space="preserve">Deutsch</w:t>
+            </w:r>
+          </w:p>
+        </w:tc>
+        <w:tc>
+          <w:tcPr>
+            <w:tcW w:w="8000" w:type="dxa"/>
+          </w:tcPr>
+          <w:p>
+            <w:pPr/>
+            <w:r>
+              <w:rPr/>
+              <w:t xml:space="preserve">Lies das ganze Buch</w:t>
+            </w:r>
+          </w:p>
+        </w:tc>
+        <w:tc>
+          <w:tcPr>
+            <w:tcW w:w="1000" w:type="dxa"/>
+          </w:tcPr>
+          <w:p/>
+        </w:tc>
+        <w:tc>
+          <w:tcPr>
+            <w:tcW w:w="1500" w:type="dxa"/>
+          </w:tcPr>
+          <w:p>
+            <w:pPr>
+              <w:spacing w:before="240"/>
+            </w:pPr>
+            <w:r>
+              <w:rPr/>
+              <w:t xml:space="preserve">..........</w:t>
+            </w:r>
+          </w:p>
+        </w:tc>
+      </w:tr>
     </w:tbl>
     <w:p>
       <w:pPr/>
@@ -119,199 +172,6 @@
         <w:t xml:space="preserve"/>
       </w:r>
     </w:p>
-    <w:p>
-      <w:pPr/>
-      <w:r>
-        <w:rPr/>
-        <w:t xml:space="preserve">Wie hast du gearbeitet?</w:t>
-      </w:r>
-    </w:p>
-    <w:tbl>
-      <w:tblGrid>
-        <w:gridCol w:w="1000" w:type="dxa"/>
-        <w:gridCol w:w="1000" w:type="dxa"/>
-        <w:gridCol w:w="1000" w:type="dxa"/>
-        <w:gridCol w:w="1000" w:type="dxa"/>
-        <w:gridCol w:w="1000" w:type="dxa"/>
-        <w:gridCol w:w="1000" w:type="dxa"/>
-        <w:gridCol w:w="1000" w:type="dxa"/>
-        <w:gridCol w:w="1000" w:type="dxa"/>
-        <w:gridCol w:w="1000" w:type="dxa"/>
-        <w:gridCol w:w="1000" w:type="dxa"/>
-      </w:tblGrid>
-      <w:tblPr>
-        <w:tblW w:w="0" w:type="auto"/>
-        <w:tblLayout w:type="autofit"/>
-        <w:bidiVisual w:val="0"/>
-        <w:tblCellMar>
-          <w:top w:w="50" w:type="dxa"/>
-          <w:left w:w="50" w:type="dxa"/>
-          <w:right w:w="50" w:type="dxa"/>
-          <w:bottom w:w="50" w:type="dxa"/>
-        </w:tblCellMar>
-        <w:tblBorders>
-          <w:top w:val="single" w:sz="1" w:color="3D3D3D"/>
-          <w:left w:val="single" w:sz="1" w:color="3D3D3D"/>
-          <w:right w:val="single" w:sz="1" w:color="3D3D3D"/>
-          <w:bottom w:val="single" w:sz="1" w:color="3D3D3D"/>
-          <w:insideH w:val="single" w:sz="1" w:color="3D3D3D"/>
-          <w:insideV w:val="single" w:sz="1" w:color="3D3D3D"/>
-        </w:tblBorders>
-      </w:tblPr>
-      <w:tr>
-        <w:trPr/>
-        <w:tc>
-          <w:tcPr>
-            <w:tcW w:w="1000" w:type="dxa"/>
-            <w:vAlign w:val="center"/>
-          </w:tcPr>
-          <w:p>
-            <w:pPr>
-              <w:jc w:val="center"/>
-            </w:pPr>
-            <w:r>
-              <w:rPr/>
-              <w:t xml:space="preserve">1</w:t>
-            </w:r>
-          </w:p>
-        </w:tc>
-        <w:tc>
-          <w:tcPr>
-            <w:tcW w:w="1000" w:type="dxa"/>
-            <w:vAlign w:val="center"/>
-          </w:tcPr>
-          <w:p>
-            <w:pPr>
-              <w:jc w:val="center"/>
-            </w:pPr>
-            <w:r>
-              <w:rPr/>
-              <w:t xml:space="preserve">2</w:t>
-            </w:r>
-          </w:p>
-        </w:tc>
-        <w:tc>
-          <w:tcPr>
-            <w:tcW w:w="1000" w:type="dxa"/>
-            <w:vAlign w:val="center"/>
-          </w:tcPr>
-          <w:p>
-            <w:pPr>
-              <w:jc w:val="center"/>
-            </w:pPr>
-            <w:r>
-              <w:rPr/>
-              <w:t xml:space="preserve">3</w:t>
-            </w:r>
-          </w:p>
-        </w:tc>
-        <w:tc>
-          <w:tcPr>
-            <w:tcW w:w="1000" w:type="dxa"/>
-            <w:vAlign w:val="center"/>
-          </w:tcPr>
-          <w:p>
-            <w:pPr>
-              <w:jc w:val="center"/>
-            </w:pPr>
-            <w:r>
-              <w:rPr/>
-              <w:t xml:space="preserve">4</w:t>
-            </w:r>
-          </w:p>
-        </w:tc>
-        <w:tc>
-          <w:tcPr>
-            <w:tcW w:w="1000" w:type="dxa"/>
-            <w:vAlign w:val="center"/>
-          </w:tcPr>
-          <w:p>
-            <w:pPr>
-              <w:jc w:val="center"/>
-            </w:pPr>
-            <w:r>
-              <w:rPr/>
-              <w:t xml:space="preserve">5</w:t>
-            </w:r>
-          </w:p>
-        </w:tc>
-        <w:tc>
-          <w:tcPr>
-            <w:tcW w:w="1000" w:type="dxa"/>
-            <w:vAlign w:val="center"/>
-          </w:tcPr>
-          <w:p>
-            <w:pPr>
-              <w:jc w:val="center"/>
-            </w:pPr>
-            <w:r>
-              <w:rPr/>
-              <w:t xml:space="preserve">6</w:t>
-            </w:r>
-          </w:p>
-        </w:tc>
-        <w:tc>
-          <w:tcPr>
-            <w:tcW w:w="1000" w:type="dxa"/>
-            <w:vAlign w:val="center"/>
-          </w:tcPr>
-          <w:p>
-            <w:pPr>
-              <w:jc w:val="center"/>
-            </w:pPr>
-            <w:r>
-              <w:rPr/>
-              <w:t xml:space="preserve">7</w:t>
-            </w:r>
-          </w:p>
-        </w:tc>
-        <w:tc>
-          <w:tcPr>
-            <w:tcW w:w="1000" w:type="dxa"/>
-            <w:vAlign w:val="center"/>
-          </w:tcPr>
-          <w:p>
-            <w:pPr>
-              <w:jc w:val="center"/>
-            </w:pPr>
-            <w:r>
-              <w:rPr/>
-              <w:t xml:space="preserve">8</w:t>
-            </w:r>
-          </w:p>
-        </w:tc>
-        <w:tc>
-          <w:tcPr>
-            <w:tcW w:w="1000" w:type="dxa"/>
-            <w:vAlign w:val="center"/>
-          </w:tcPr>
-          <w:p>
-            <w:pPr>
-              <w:jc w:val="center"/>
-            </w:pPr>
-            <w:r>
-              <w:rPr/>
-              <w:t xml:space="preserve">9</w:t>
-            </w:r>
-          </w:p>
-        </w:tc>
-        <w:tc>
-          <w:tcPr>
-            <w:tcW w:w="1000" w:type="dxa"/>
-            <w:vAlign w:val="center"/>
-          </w:tcPr>
-          <w:p>
-            <w:pPr>
-              <w:jc w:val="center"/>
-            </w:pPr>
-            <w:r>
-              <w:rPr/>
-              <w:t xml:space="preserve">10</w:t>
-            </w:r>
-          </w:p>
-        </w:tc>
-      </w:tr>
-    </w:tbl>
     <w:sectPr>
       <w:pgSz w:orient="portrait" w:w="11905.511811023622" w:h="16837.79527559055"/>
       <w:pgMar w:top="1440" w:right="1440" w:bottom="1440" w:left="1440" w:header="720" w:footer="720" w:gutter="0"/>

--- a/storage/Wochenplan.docx
+++ b/storage/Wochenplan.docx
@@ -14,7 +14,7 @@
           <w:bCs w:val="0"/>
           <w:u w:val="single"/>
         </w:rPr>
-        <w:t xml:space="preserve">Nachrichten vom 26.04. bis 30.04.2021	Klassenstufe 1</w:t>
+        <w:t xml:space="preserve">Klassenstufe 4 vom 21.09. bis 28.09.2021	Bezeichnung</w:t>
       </w:r>
     </w:p>
     <w:p>
@@ -29,15 +29,23 @@
         <w:t xml:space="preserve">Name: ........................................................</w:t>
       </w:r>
     </w:p>
+    <w:p>
+      <w:pPr/>
+      <w:r>
+        <w:rPr/>
+        <w:t xml:space="preserve"/>
+      </w:r>
+    </w:p>
     <w:tbl>
       <w:tblGrid>
-        <w:gridCol w:w="4000" w:type="dxa"/>
-        <w:gridCol w:w="8000" w:type="dxa"/>
-        <w:gridCol w:w="1000" w:type="dxa"/>
-        <w:gridCol w:w="1500" w:type="dxa"/>
+        <w:gridCol w:w="1417.3228346456694" w:type="dxa"/>
+        <w:gridCol w:w="3968.503937007874" w:type="dxa"/>
+        <w:gridCol w:w="963.779527559055" w:type="dxa"/>
+        <w:gridCol w:w="425.19685039370074" w:type="dxa"/>
+        <w:gridCol w:w="3" w:type="dxa"/>
       </w:tblGrid>
       <w:tblPr>
-        <w:tblW w:w="0" w:type="auto"/>
+        <w:tblW w:w="5102.362204724409" w:type="pct"/>
         <w:tblLayout w:type="autofit"/>
         <w:bidiVisual w:val="0"/>
         <w:tblCellMar>
@@ -45,6 +53,820 @@
           <w:left w:w="200" w:type="dxa"/>
           <w:right w:w="200" w:type="dxa"/>
           <w:bottom w:w="200" w:type="dxa"/>
+        </w:tblCellMar>
+        <w:tblBorders>
+          <w:top w:val="single" w:sz="0" w:color="3D3D3D"/>
+          <w:left w:val="single" w:sz="0" w:color="3D3D3D"/>
+          <w:right w:val="single" w:sz="0" w:color="3D3D3D"/>
+          <w:bottom w:val="single" w:sz="0" w:color="3D3D3D"/>
+          <w:insideH w:val="single" w:sz="0" w:color="3D3D3D"/>
+          <w:insideV w:val="single" w:sz="0" w:color="3D3D3D"/>
+        </w:tblBorders>
+      </w:tblPr>
+      <w:tr>
+        <w:trPr/>
+        <w:tc>
+          <w:tcPr>
+            <w:tcW w:w="1417.3228346456694" w:type="dxa"/>
+          </w:tcPr>
+          <w:p>
+            <w:pPr/>
+            <w:r>
+              <w:rPr/>
+              <w:t xml:space="preserve"/>
+            </w:r>
+          </w:p>
+        </w:tc>
+        <w:tc>
+          <w:tcPr>
+            <w:tcW w:w="3968.503937007874" w:type="dxa"/>
+          </w:tcPr>
+          <w:p>
+            <w:pPr/>
+            <w:r>
+              <w:rPr/>
+              <w:t xml:space="preserve">Aufgaben</w:t>
+            </w:r>
+          </w:p>
+        </w:tc>
+        <w:tc>
+          <w:tcPr>
+            <w:tcW w:w="963.779527559055" w:type="dxa"/>
+          </w:tcPr>
+          <w:p>
+            <w:pPr/>
+            <w:r>
+              <w:rPr/>
+              <w:t xml:space="preserve">Dauer</w:t>
+            </w:r>
+          </w:p>
+        </w:tc>
+        <w:tc>
+          <w:tcPr>
+            <w:tcW w:w="425.19685039370074" w:type="dxa"/>
+          </w:tcPr>
+          <w:p>
+            <w:pPr>
+              <w:jc w:val="center"/>
+            </w:pPr>
+            <w:r>
+              <w:pict>
+                <v:shape type="#_x0000_t75" stroked="f" style="width:10pt; height:10pt; margin-left:0pt; margin-top:0pt; mso-position-horizontal:left; mso-position-vertical:top; mso-position-horizontal-relative:char; mso-position-vertical-relative:line; z-index:-2147483647;">
+                  <v:imagedata r:id="rId7" o:title=""/>
+                </v:shape>
+              </w:pict>
+            </w:r>
+          </w:p>
+        </w:tc>
+        <w:tc>
+          <w:tcPr>
+            <w:tcW w:w="3" w:type="dxa"/>
+          </w:tcPr>
+          <w:p>
+            <w:pPr/>
+            <w:r>
+              <w:rPr/>
+              <w:t xml:space="preserve">Unterschrift</w:t>
+            </w:r>
+          </w:p>
+        </w:tc>
+      </w:tr>
+      <w:tr>
+        <w:trPr/>
+        <w:tc>
+          <w:tcPr>
+            <w:tcW w:w="1417.3228346456694" w:type="dxa"/>
+            <w:vAlign w:val="center"/>
+          </w:tcPr>
+          <w:p>
+            <w:pPr>
+              <w:jc w:val="center"/>
+            </w:pPr>
+            <w:r>
+              <w:rPr>
+                <w:sz w:val="18"/>
+                <w:szCs w:val="18"/>
+                <w:b w:val="1"/>
+                <w:bCs w:val="1"/>
+              </w:rPr>
+              <w:t xml:space="preserve">Bezeichnung</w:t>
+            </w:r>
+          </w:p>
+        </w:tc>
+        <w:tc>
+          <w:tcPr>
+            <w:tcW w:w="3968.503937007874" w:type="dxa"/>
+          </w:tcPr>
+          <w:p>
+            <w:pPr/>
+            <w:r>
+              <w:rPr/>
+              <w:t xml:space="preserve">Schreibe einen Test</w:t>
+            </w:r>
+          </w:p>
+          <w:p>
+            <w:pPr>
+              <w:spacing w:before="0" w:after="150"/>
+            </w:pPr>
+            <w:r>
+              <w:rPr>
+                <w:sz w:val="20"/>
+                <w:szCs w:val="20"/>
+              </w:rPr>
+              <w:t xml:space="preserve">_______________________________________________</w:t>
+            </w:r>
+          </w:p>
+          <w:p>
+            <w:pPr/>
+            <w:r>
+              <w:rPr/>
+              <w:t xml:space="preserve">ztitziu</w:t>
+            </w:r>
+          </w:p>
+          <w:p>
+            <w:pPr>
+              <w:spacing w:before="0" w:after="150"/>
+            </w:pPr>
+            <w:r>
+              <w:rPr>
+                <w:sz w:val="20"/>
+                <w:szCs w:val="20"/>
+              </w:rPr>
+              <w:t xml:space="preserve">_______________________________________________</w:t>
+            </w:r>
+          </w:p>
+          <w:tbl>
+            <w:tblGrid>
+              <w:gridCol w:w="1250" w:type="dxa"/>
+              <w:gridCol w:w="1250" w:type="dxa"/>
+              <w:gridCol w:w="1250" w:type="dxa"/>
+              <w:gridCol w:w="1250" w:type="dxa"/>
+            </w:tblGrid>
+            <w:tblPr>
+              <w:tblW w:w="5000" w:type="pct"/>
+              <w:tblLayout w:type="autofit"/>
+              <w:bidiVisual w:val="0"/>
+            </w:tblPr>
+            <w:tr>
+              <w:trPr/>
+              <w:tc>
+                <w:tcPr>
+                  <w:tcW w:w="1250" w:type="pct"/>
+                </w:tcPr>
+                <w:p>
+                  <w:pPr/>
+                  <w:r>
+                    <w:rPr/>
+                    <w:t xml:space="preserve">Hallo</w:t>
+                  </w:r>
+                </w:p>
+              </w:tc>
+              <w:tc>
+                <w:tcPr>
+                  <w:tcW w:w="1250" w:type="pct"/>
+                </w:tcPr>
+                <w:p>
+                  <w:pPr/>
+                  <w:r>
+                    <w:rPr/>
+                    <w:t xml:space="preserve">Welt</w:t>
+                  </w:r>
+                </w:p>
+              </w:tc>
+              <w:tc>
+                <w:tcPr>
+                  <w:tcW w:w="1250" w:type="pct"/>
+                </w:tcPr>
+                <w:p>
+                  <w:pPr/>
+                  <w:r>
+                    <w:rPr/>
+                    <w:t xml:space="preserve">da</w:t>
+                  </w:r>
+                </w:p>
+              </w:tc>
+              <w:tc>
+                <w:tcPr>
+                  <w:tcW w:w="1250" w:type="pct"/>
+                </w:tcPr>
+                <w:p>
+                  <w:pPr/>
+                  <w:r>
+                    <w:rPr/>
+                    <w:t xml:space="preserve">draußen</w:t>
+                  </w:r>
+                </w:p>
+              </w:tc>
+            </w:tr>
+            <w:tr>
+              <w:trPr/>
+              <w:tc>
+                <w:tcPr>
+                  <w:tcW w:w="1250" w:type="pct"/>
+                </w:tcPr>
+                <w:p>
+                  <w:pPr/>
+                  <w:r>
+                    <w:rPr/>
+                    <w:t xml:space="preserve">1</w:t>
+                  </w:r>
+                </w:p>
+              </w:tc>
+              <w:tc>
+                <w:tcPr>
+                  <w:tcW w:w="1250" w:type="pct"/>
+                </w:tcPr>
+                <w:p>
+                  <w:pPr/>
+                  <w:r>
+                    <w:rPr/>
+                    <w:t xml:space="preserve"> </w:t>
+                  </w:r>
+                </w:p>
+              </w:tc>
+              <w:tc>
+                <w:tcPr>
+                  <w:tcW w:w="1250" w:type="pct"/>
+                </w:tcPr>
+                <w:p>
+                  <w:pPr/>
+                  <w:r>
+                    <w:rPr/>
+                    <w:t xml:space="preserve"> </w:t>
+                  </w:r>
+                </w:p>
+              </w:tc>
+              <w:tc>
+                <w:tcPr>
+                  <w:tcW w:w="1250" w:type="pct"/>
+                </w:tcPr>
+                <w:p>
+                  <w:pPr/>
+                  <w:r>
+                    <w:rPr/>
+                    <w:t xml:space="preserve"> </w:t>
+                  </w:r>
+                </w:p>
+              </w:tc>
+            </w:tr>
+            <w:tr>
+              <w:trPr/>
+              <w:tc>
+                <w:tcPr>
+                  <w:tcW w:w="1250" w:type="pct"/>
+                </w:tcPr>
+                <w:p>
+                  <w:pPr/>
+                  <w:r>
+                    <w:rPr/>
+                    <w:t xml:space="preserve"> </w:t>
+                  </w:r>
+                </w:p>
+              </w:tc>
+              <w:tc>
+                <w:tcPr>
+                  <w:tcW w:w="1250" w:type="pct"/>
+                </w:tcPr>
+                <w:p>
+                  <w:pPr/>
+                  <w:r>
+                    <w:rPr/>
+                    <w:t xml:space="preserve">2</w:t>
+                  </w:r>
+                </w:p>
+              </w:tc>
+              <w:tc>
+                <w:tcPr>
+                  <w:tcW w:w="1250" w:type="pct"/>
+                </w:tcPr>
+                <w:p>
+                  <w:pPr/>
+                  <w:r>
+                    <w:rPr/>
+                    <w:t xml:space="preserve"> </w:t>
+                  </w:r>
+                </w:p>
+              </w:tc>
+              <w:tc>
+                <w:tcPr>
+                  <w:tcW w:w="1250" w:type="pct"/>
+                </w:tcPr>
+                <w:p>
+                  <w:pPr/>
+                  <w:r>
+                    <w:rPr/>
+                    <w:t xml:space="preserve"> </w:t>
+                  </w:r>
+                </w:p>
+              </w:tc>
+            </w:tr>
+            <w:tr>
+              <w:trPr/>
+              <w:tc>
+                <w:tcPr>
+                  <w:tcW w:w="1250" w:type="pct"/>
+                </w:tcPr>
+                <w:p>
+                  <w:pPr/>
+                  <w:r>
+                    <w:rPr/>
+                    <w:t xml:space="preserve"> </w:t>
+                  </w:r>
+                </w:p>
+              </w:tc>
+              <w:tc>
+                <w:tcPr>
+                  <w:tcW w:w="1250" w:type="pct"/>
+                </w:tcPr>
+                <w:p>
+                  <w:pPr/>
+                  <w:r>
+                    <w:rPr/>
+                    <w:t xml:space="preserve"> </w:t>
+                  </w:r>
+                </w:p>
+              </w:tc>
+              <w:tc>
+                <w:tcPr>
+                  <w:tcW w:w="1250" w:type="pct"/>
+                </w:tcPr>
+                <w:p>
+                  <w:pPr/>
+                  <w:r>
+                    <w:rPr/>
+                    <w:t xml:space="preserve">3</w:t>
+                  </w:r>
+                </w:p>
+              </w:tc>
+              <w:tc>
+                <w:tcPr>
+                  <w:tcW w:w="1250" w:type="pct"/>
+                </w:tcPr>
+                <w:p>
+                  <w:pPr/>
+                  <w:r>
+                    <w:rPr/>
+                    <w:t xml:space="preserve"> </w:t>
+                  </w:r>
+                </w:p>
+              </w:tc>
+            </w:tr>
+            <w:tr>
+              <w:trPr/>
+              <w:tc>
+                <w:tcPr>
+                  <w:tcW w:w="1250" w:type="pct"/>
+                </w:tcPr>
+                <w:p>
+                  <w:pPr/>
+                  <w:r>
+                    <w:rPr/>
+                    <w:t xml:space="preserve"> </w:t>
+                  </w:r>
+                </w:p>
+              </w:tc>
+              <w:tc>
+                <w:tcPr>
+                  <w:tcW w:w="1250" w:type="pct"/>
+                </w:tcPr>
+                <w:p>
+                  <w:pPr/>
+                  <w:r>
+                    <w:rPr/>
+                    <w:t xml:space="preserve"> </w:t>
+                  </w:r>
+                </w:p>
+              </w:tc>
+              <w:tc>
+                <w:tcPr>
+                  <w:tcW w:w="1250" w:type="pct"/>
+                </w:tcPr>
+                <w:p>
+                  <w:pPr/>
+                  <w:r>
+                    <w:rPr/>
+                    <w:t xml:space="preserve"> </w:t>
+                  </w:r>
+                </w:p>
+              </w:tc>
+              <w:tc>
+                <w:tcPr>
+                  <w:tcW w:w="1250" w:type="pct"/>
+                </w:tcPr>
+                <w:p>
+                  <w:pPr/>
+                  <w:r>
+                    <w:rPr/>
+                    <w:t xml:space="preserve">4</w:t>
+                  </w:r>
+                </w:p>
+              </w:tc>
+            </w:tr>
+          </w:tbl>
+          <w:p/>
+        </w:tc>
+        <w:tc>
+          <w:tcPr>
+            <w:tcW w:w="963.779527559055" w:type="dxa"/>
+          </w:tcPr>
+          <w:p>
+            <w:pPr/>
+            <w:r>
+              <w:rPr/>
+              <w:t xml:space="preserve"/>
+            </w:r>
+          </w:p>
+        </w:tc>
+        <w:tc>
+          <w:tcPr>
+            <w:tcW w:w="425.19685039370074" w:type="dxa"/>
+          </w:tcPr>
+          <w:p/>
+        </w:tc>
+        <w:tc>
+          <w:tcPr>
+            <w:tcW w:w="1700.787401574803" w:type="dxa"/>
+          </w:tcPr>
+          <w:p>
+            <w:pPr>
+              <w:spacing w:before="480"/>
+            </w:pPr>
+            <w:r>
+              <w:rPr/>
+              <w:t xml:space="preserve">..........</w:t>
+            </w:r>
+          </w:p>
+          <w:p>
+            <w:pPr>
+              <w:spacing w:before="480"/>
+            </w:pPr>
+            <w:r>
+              <w:rPr/>
+              <w:t xml:space="preserve">..........</w:t>
+            </w:r>
+          </w:p>
+          <w:p>
+            <w:pPr>
+              <w:spacing w:before="480"/>
+            </w:pPr>
+            <w:r>
+              <w:rPr/>
+              <w:t xml:space="preserve">..........</w:t>
+            </w:r>
+          </w:p>
+        </w:tc>
+      </w:tr>
+      <w:tr>
+        <w:trPr/>
+        <w:tc>
+          <w:tcPr>
+            <w:tcW w:w="1417.3228346456694" w:type="dxa"/>
+            <w:vAlign w:val="center"/>
+          </w:tcPr>
+          <w:p>
+            <w:pPr>
+              <w:jc w:val="center"/>
+            </w:pPr>
+            <w:r>
+              <w:rPr>
+                <w:sz w:val="18"/>
+                <w:szCs w:val="18"/>
+                <w:b w:val="1"/>
+                <w:bCs w:val="1"/>
+              </w:rPr>
+              <w:t xml:space="preserve">Deutsch</w:t>
+            </w:r>
+          </w:p>
+        </w:tc>
+        <w:tc>
+          <w:tcPr>
+            <w:tcW w:w="3968.503937007874" w:type="dxa"/>
+          </w:tcPr>
+          <w:p>
+            <w:pPr/>
+            <w:r>
+              <w:rPr/>
+              <w:t xml:space="preserve">Alle Aufgaben erledigen</w:t>
+            </w:r>
+          </w:p>
+          <w:p>
+            <w:pPr>
+              <w:spacing w:before="0" w:after="150"/>
+            </w:pPr>
+            <w:r>
+              <w:rPr>
+                <w:sz w:val="20"/>
+                <w:szCs w:val="20"/>
+              </w:rPr>
+              <w:t xml:space="preserve">_______________________________________________</w:t>
+            </w:r>
+          </w:p>
+          <w:p>
+            <w:pPr/>
+            <w:r>
+              <w:rPr/>
+              <w:t xml:space="preserve">Lies einen Text</w:t>
+            </w:r>
+          </w:p>
+        </w:tc>
+        <w:tc>
+          <w:tcPr>
+            <w:tcW w:w="963.779527559055" w:type="dxa"/>
+          </w:tcPr>
+          <w:p>
+            <w:pPr/>
+            <w:r>
+              <w:rPr/>
+              <w:t xml:space="preserve"/>
+            </w:r>
+          </w:p>
+        </w:tc>
+        <w:tc>
+          <w:tcPr>
+            <w:tcW w:w="425.19685039370074" w:type="dxa"/>
+          </w:tcPr>
+          <w:p/>
+        </w:tc>
+        <w:tc>
+          <w:tcPr>
+            <w:tcW w:w="1700.787401574803" w:type="dxa"/>
+          </w:tcPr>
+          <w:p>
+            <w:pPr>
+              <w:spacing w:before="480"/>
+            </w:pPr>
+            <w:r>
+              <w:rPr/>
+              <w:t xml:space="preserve">..........</w:t>
+            </w:r>
+          </w:p>
+          <w:p>
+            <w:pPr>
+              <w:spacing w:before="480"/>
+            </w:pPr>
+            <w:r>
+              <w:rPr/>
+              <w:t xml:space="preserve">..........</w:t>
+            </w:r>
+          </w:p>
+        </w:tc>
+      </w:tr>
+      <w:tr>
+        <w:trPr/>
+        <w:tc>
+          <w:tcPr>
+            <w:tcW w:w="1417.3228346456694" w:type="dxa"/>
+            <w:vAlign w:val="center"/>
+          </w:tcPr>
+          <w:p>
+            <w:pPr>
+              <w:jc w:val="center"/>
+            </w:pPr>
+            <w:r>
+              <w:rPr>
+                <w:sz w:val="18"/>
+                <w:szCs w:val="18"/>
+                <w:b w:val="1"/>
+                <w:bCs w:val="1"/>
+              </w:rPr>
+              <w:t xml:space="preserve">Mathe</w:t>
+            </w:r>
+          </w:p>
+        </w:tc>
+        <w:tc>
+          <w:tcPr>
+            <w:tcW w:w="3968.503937007874" w:type="dxa"/>
+          </w:tcPr>
+          <w:tbl>
+            <w:tblGrid>
+              <w:gridCol w:w="333350" w:type="dxa"/>
+              <w:gridCol w:w="333350" w:type="dxa"/>
+              <w:gridCol w:w="333350" w:type="dxa"/>
+              <w:gridCol w:w="333350" w:type="dxa"/>
+              <w:gridCol w:w="333350" w:type="dxa"/>
+              <w:gridCol w:w="333350" w:type="dxa"/>
+            </w:tblGrid>
+            <w:tblPr>
+              <w:tblW w:w="5000" w:type="pct"/>
+              <w:tblLayout w:type="autofit"/>
+              <w:bidiVisual w:val="0"/>
+            </w:tblPr>
+            <w:tr>
+              <w:trPr/>
+              <w:tc>
+                <w:tcPr>
+                  <w:tcW w:w="333350" w:type="pct"/>
+                </w:tcPr>
+                <w:p>
+                  <w:pPr/>
+                  <w:r>
+                    <w:rPr/>
+                    <w:t xml:space="preserve"> </w:t>
+                  </w:r>
+                </w:p>
+              </w:tc>
+              <w:tc>
+                <w:tcPr>
+                  <w:tcW w:w="333350" w:type="pct"/>
+                </w:tcPr>
+                <w:p>
+                  <w:pPr/>
+                  <w:r>
+                    <w:rPr/>
+                    <w:t xml:space="preserve"> </w:t>
+                  </w:r>
+                </w:p>
+              </w:tc>
+              <w:tc>
+                <w:tcPr>
+                  <w:tcW w:w="333350" w:type="pct"/>
+                </w:tcPr>
+                <w:p>
+                  <w:pPr/>
+                  <w:r>
+                    <w:rPr/>
+                    <w:t xml:space="preserve"> </w:t>
+                  </w:r>
+                </w:p>
+              </w:tc>
+              <w:tc>
+                <w:tcPr>
+                  <w:tcW w:w="333350" w:type="pct"/>
+                </w:tcPr>
+                <w:p>
+                  <w:pPr/>
+                  <w:r>
+                    <w:rPr/>
+                    <w:t xml:space="preserve"> </w:t>
+                  </w:r>
+                </w:p>
+              </w:tc>
+              <w:tc>
+                <w:tcPr>
+                  <w:tcW w:w="333350" w:type="pct"/>
+                </w:tcPr>
+                <w:p>
+                  <w:pPr/>
+                  <w:r>
+                    <w:rPr/>
+                    <w:t xml:space="preserve"> </w:t>
+                  </w:r>
+                </w:p>
+              </w:tc>
+              <w:tc>
+                <w:tcPr>
+                  <w:tcW w:w="333350" w:type="pct"/>
+                </w:tcPr>
+                <w:p>
+                  <w:pPr/>
+                  <w:r>
+                    <w:rPr/>
+                    <w:t xml:space="preserve"> </w:t>
+                  </w:r>
+                </w:p>
+              </w:tc>
+            </w:tr>
+            <w:tr>
+              <w:trPr/>
+              <w:tc>
+                <w:tcPr>
+                  <w:tcW w:w="333350" w:type="pct"/>
+                </w:tcPr>
+                <w:p>
+                  <w:pPr/>
+                  <w:r>
+                    <w:rPr/>
+                    <w:t xml:space="preserve"> </w:t>
+                  </w:r>
+                </w:p>
+              </w:tc>
+              <w:tc>
+                <w:tcPr>
+                  <w:tcW w:w="333350" w:type="pct"/>
+                </w:tcPr>
+                <w:p>
+                  <w:pPr/>
+                  <w:r>
+                    <w:rPr/>
+                    <w:t xml:space="preserve"> </w:t>
+                  </w:r>
+                </w:p>
+              </w:tc>
+              <w:tc>
+                <w:tcPr>
+                  <w:tcW w:w="333350" w:type="pct"/>
+                </w:tcPr>
+                <w:p>
+                  <w:pPr/>
+                  <w:r>
+                    <w:rPr/>
+                    <w:t xml:space="preserve"> </w:t>
+                  </w:r>
+                </w:p>
+              </w:tc>
+              <w:tc>
+                <w:tcPr>
+                  <w:tcW w:w="333350" w:type="pct"/>
+                </w:tcPr>
+                <w:p>
+                  <w:pPr/>
+                  <w:r>
+                    <w:rPr/>
+                    <w:t xml:space="preserve"> </w:t>
+                  </w:r>
+                </w:p>
+              </w:tc>
+              <w:tc>
+                <w:tcPr>
+                  <w:tcW w:w="333350" w:type="pct"/>
+                </w:tcPr>
+                <w:p>
+                  <w:pPr/>
+                  <w:r>
+                    <w:rPr/>
+                    <w:t xml:space="preserve"> </w:t>
+                  </w:r>
+                </w:p>
+              </w:tc>
+              <w:tc>
+                <w:tcPr>
+                  <w:tcW w:w="333350" w:type="pct"/>
+                </w:tcPr>
+                <w:p>
+                  <w:pPr/>
+                  <w:r>
+                    <w:rPr/>
+                    <w:t xml:space="preserve"> </w:t>
+                  </w:r>
+                </w:p>
+              </w:tc>
+            </w:tr>
+          </w:tbl>
+          <w:p/>
+        </w:tc>
+        <w:tc>
+          <w:tcPr>
+            <w:tcW w:w="963.779527559055" w:type="dxa"/>
+          </w:tcPr>
+          <w:p>
+            <w:pPr/>
+            <w:r>
+              <w:rPr/>
+              <w:t xml:space="preserve"/>
+            </w:r>
+          </w:p>
+        </w:tc>
+        <w:tc>
+          <w:tcPr>
+            <w:tcW w:w="425.19685039370074" w:type="dxa"/>
+          </w:tcPr>
+          <w:p/>
+        </w:tc>
+        <w:tc>
+          <w:tcPr>
+            <w:tcW w:w="1700.787401574803" w:type="dxa"/>
+          </w:tcPr>
+          <w:p>
+            <w:pPr>
+              <w:spacing w:before="480"/>
+            </w:pPr>
+            <w:r>
+              <w:rPr/>
+              <w:t xml:space="preserve">..........</w:t>
+            </w:r>
+          </w:p>
+        </w:tc>
+      </w:tr>
+    </w:tbl>
+    <w:p>
+      <w:pPr/>
+      <w:r>
+        <w:rPr/>
+        <w:t xml:space="preserve"/>
+      </w:r>
+    </w:p>
+    <w:p>
+      <w:pPr/>
+      <w:r>
+        <w:rPr/>
+        <w:t xml:space="preserve">Wie hast du gearbeitet?</w:t>
+      </w:r>
+    </w:p>
+    <w:tbl>
+      <w:tblGrid>
+        <w:gridCol w:w="3300" w:type="dxa"/>
+        <w:gridCol w:w="3300" w:type="dxa"/>
+        <w:gridCol w:w="3300" w:type="dxa"/>
+      </w:tblGrid>
+      <w:tblPr>
+        <w:tblW w:w="0" w:type="auto"/>
+        <w:tblLayout w:type="autofit"/>
+        <w:bidiVisual w:val="0"/>
+        <w:tblCellMar>
+          <w:top w:w="50" w:type="dxa"/>
+          <w:left w:w="50" w:type="dxa"/>
+          <w:right w:w="50" w:type="dxa"/>
+          <w:bottom w:w="50" w:type="dxa"/>
         </w:tblCellMar>
         <w:tblBorders>
           <w:top w:val="single" w:sz="1" w:color="3D3D3D"/>
@@ -59,31 +881,8 @@
         <w:trPr/>
         <w:tc>
           <w:tcPr>
-            <w:tcW w:w="4000" w:type="dxa"/>
-          </w:tcPr>
-          <w:p>
-            <w:pPr/>
-            <w:r>
-              <w:rPr/>
-              <w:t xml:space="preserve"/>
-            </w:r>
-          </w:p>
-        </w:tc>
-        <w:tc>
-          <w:tcPr>
-            <w:tcW w:w="8000" w:type="dxa"/>
-          </w:tcPr>
-          <w:p>
-            <w:pPr/>
-            <w:r>
-              <w:rPr/>
-              <w:t xml:space="preserve">Aufgaben</w:t>
-            </w:r>
-          </w:p>
-        </w:tc>
-        <w:tc>
-          <w:tcPr>
-            <w:tcW w:w="1000" w:type="dxa"/>
+            <w:tcW w:w="3300" w:type="dxa"/>
+            <w:vAlign w:val="center"/>
           </w:tcPr>
           <w:p>
             <w:pPr>
@@ -91,8 +890,8 @@
             </w:pPr>
             <w:r>
               <w:pict>
-                <v:shape type="#_x0000_t75" style="width:10pt; height:10pt; margin-left:0pt; margin-top:0pt; mso-position-horizontal:left; mso-position-vertical:top; mso-position-horizontal-relative:char; mso-position-vertical-relative:line; z-index:-2147483647;">
-                  <v:imagedata r:id="rId7" o:title=""/>
+                <v:shape type="#_x0000_t75" stroked="f" style="width:15pt; height:15pt; margin-left:0pt; margin-top:0pt; mso-position-horizontal:left; mso-position-vertical:top; mso-position-horizontal-relative:char; mso-position-vertical-relative:line; z-index:-2147483647;">
+                  <v:imagedata r:id="rId8" o:title=""/>
                 </v:shape>
               </w:pict>
             </w:r>
@@ -100,22 +899,7 @@
         </w:tc>
         <w:tc>
           <w:tcPr>
-            <w:tcW w:w="1500" w:type="dxa"/>
-          </w:tcPr>
-          <w:p>
-            <w:pPr/>
-            <w:r>
-              <w:rPr/>
-              <w:t xml:space="preserve">Unterschrift</w:t>
-            </w:r>
-          </w:p>
-        </w:tc>
-      </w:tr>
-      <w:tr>
-        <w:trPr/>
-        <w:tc>
-          <w:tcPr>
-            <w:tcW w:w="4000" w:type="dxa"/>
+            <w:tcW w:w="3300" w:type="dxa"/>
             <w:vAlign w:val="center"/>
           </w:tcPr>
           <w:p>
@@ -123,58 +907,37 @@
               <w:jc w:val="center"/>
             </w:pPr>
             <w:r>
-              <w:rPr>
-                <w:b w:val="1"/>
-                <w:bCs w:val="1"/>
-              </w:rPr>
-              <w:t xml:space="preserve">Deutsch</w:t>
-            </w:r>
-          </w:p>
-        </w:tc>
-        <w:tc>
-          <w:tcPr>
-            <w:tcW w:w="8000" w:type="dxa"/>
-          </w:tcPr>
-          <w:p>
-            <w:pPr/>
-            <w:r>
-              <w:rPr/>
-              <w:t xml:space="preserve">Lies das ganze Buch</w:t>
-            </w:r>
-          </w:p>
-        </w:tc>
-        <w:tc>
-          <w:tcPr>
-            <w:tcW w:w="1000" w:type="dxa"/>
-          </w:tcPr>
-          <w:p/>
-        </w:tc>
-        <w:tc>
-          <w:tcPr>
-            <w:tcW w:w="1500" w:type="dxa"/>
-          </w:tcPr>
-          <w:p>
-            <w:pPr>
-              <w:spacing w:before="240"/>
-            </w:pPr>
-            <w:r>
-              <w:rPr/>
-              <w:t xml:space="preserve">..........</w:t>
+              <w:pict>
+                <v:shape type="#_x0000_t75" stroked="f" style="width:15pt; height:15pt; margin-left:0pt; margin-top:0pt; mso-position-horizontal:left; mso-position-vertical:top; mso-position-horizontal-relative:char; mso-position-vertical-relative:line; z-index:-2147483647;">
+                  <v:imagedata r:id="rId9" o:title=""/>
+                </v:shape>
+              </w:pict>
+            </w:r>
+          </w:p>
+        </w:tc>
+        <w:tc>
+          <w:tcPr>
+            <w:tcW w:w="3300" w:type="dxa"/>
+            <w:vAlign w:val="center"/>
+          </w:tcPr>
+          <w:p>
+            <w:pPr>
+              <w:jc w:val="center"/>
+            </w:pPr>
+            <w:r>
+              <w:pict>
+                <v:shape type="#_x0000_t75" stroked="f" style="width:15pt; height:15pt; margin-left:0pt; margin-top:0pt; mso-position-horizontal:left; mso-position-vertical:top; mso-position-horizontal-relative:char; mso-position-vertical-relative:line; z-index:-2147483647;">
+                  <v:imagedata r:id="rId10" o:title=""/>
+                </v:shape>
+              </w:pict>
             </w:r>
           </w:p>
         </w:tc>
       </w:tr>
     </w:tbl>
-    <w:p>
-      <w:pPr/>
-      <w:r>
-        <w:rPr/>
-        <w:t xml:space="preserve"/>
-      </w:r>
-    </w:p>
     <w:sectPr>
       <w:pgSz w:orient="portrait" w:w="11905.511811023622" w:h="16837.79527559055"/>
-      <w:pgMar w:top="1440" w:right="1440" w:bottom="1440" w:left="1440" w:header="720" w:footer="720" w:gutter="0"/>
+      <w:pgMar w:top="1133.8582677165352" w:right="1133.8582677165352" w:bottom="1133.8582677165352" w:left="1133.8582677165352" w:header="720" w:footer="720" w:gutter="0"/>
       <w:cols w:num="1" w:space="720"/>
     </w:sectPr>
   </w:body>
@@ -194,7 +957,7 @@
   <w:docDefaults>
     <w:rPrDefault>
       <w:rPr>
-        <w:rFonts w:ascii="Arial" w:hAnsi="Arial" w:eastAsia="Arial" w:cs="Arial"/>
+        <w:rFonts w:ascii="Comic Sans" w:hAnsi="Comic Sans" w:eastAsia="Comic Sans" w:cs="Comic Sans"/>
         <w:sz w:val="20"/>
         <w:szCs w:val="20"/>
         <w:lang w:val="de-DE"/>
@@ -217,7 +980,7 @@
     <w:basedOn w:val="Normal"/>
     <w:pPr>
       <w:tabs>
-        <w:tab w:val="right" w:leader="none" w:pos="9025.511811023622"/>
+        <w:tab w:val="right" w:leader="none" w:pos="9637.79527559055"/>
       </w:tabs>
     </w:pPr>
   </w:style>
